--- a/แผนภาพ/แผนภาพ State Machine/Version Control State Diagram สถานะรถ.docx
+++ b/แผนภาพ/แผนภาพ State Machine/Version Control State Diagram สถานะรถ.docx
@@ -346,7 +346,7 @@
                 <w:sz w:val="32"/>
                 <w:szCs w:val="32"/>
               </w:rPr>
-              <w:t>3</w:t>
+              <w:t>7</w:t>
             </w:r>
             <w:r>
               <w:rPr>
@@ -410,7 +410,7 @@
                 <w:sz w:val="32"/>
                 <w:szCs w:val="32"/>
               </w:rPr>
-              <w:t xml:space="preserve">24 </w:t>
+              <w:t xml:space="preserve">22 </w:t>
             </w:r>
             <w:r>
               <w:rPr>
@@ -419,7 +419,7 @@
                 <w:szCs w:val="32"/>
                 <w:cs/>
               </w:rPr>
-              <w:t xml:space="preserve">กันยายน </w:t>
+              <w:t xml:space="preserve">ตุลาคม </w:t>
             </w:r>
             <w:r>
               <w:rPr>
@@ -770,16 +770,31 @@
                 <w:rFonts w:ascii="TH Sarabun New" w:hAnsi="TH Sarabun New"/>
                 <w:sz w:val="32"/>
                 <w:szCs w:val="32"/>
-                <w:cs/>
-              </w:rPr>
-            </w:pPr>
-            <w:r>
-              <w:rPr>
-                <w:rFonts w:ascii="TH Sarabun New" w:hAnsi="TH Sarabun New"/>
-                <w:sz w:val="32"/>
-                <w:szCs w:val="32"/>
-              </w:rPr>
-              <w:t>2.3.1</w:t>
+              </w:rPr>
+            </w:pPr>
+            <w:r>
+              <w:rPr>
+                <w:rFonts w:ascii="TH Sarabun New" w:hAnsi="TH Sarabun New"/>
+                <w:sz w:val="32"/>
+                <w:szCs w:val="32"/>
+              </w:rPr>
+              <w:t>2.</w:t>
+            </w:r>
+            <w:r>
+              <w:rPr>
+                <w:rFonts w:ascii="TH Sarabun New" w:hAnsi="TH Sarabun New"/>
+                <w:sz w:val="32"/>
+                <w:szCs w:val="32"/>
+              </w:rPr>
+              <w:t>7</w:t>
+            </w:r>
+            <w:r>
+              <w:rPr>
+                <w:rFonts w:ascii="TH Sarabun New" w:hAnsi="TH Sarabun New"/>
+                <w:sz w:val="32"/>
+                <w:szCs w:val="32"/>
+              </w:rPr>
+              <w:t>.1</w:t>
             </w:r>
           </w:p>
         </w:tc>
@@ -803,15 +818,7 @@
                 <w:sz w:val="32"/>
                 <w:szCs w:val="32"/>
               </w:rPr>
-              <w:t>2</w:t>
-            </w:r>
-            <w:r>
-              <w:rPr>
-                <w:rFonts w:ascii="TH Sarabun New" w:hAnsi="TH Sarabun New"/>
-                <w:sz w:val="32"/>
-                <w:szCs w:val="32"/>
-              </w:rPr>
-              <w:t>4</w:t>
+              <w:t>22</w:t>
             </w:r>
             <w:r>
               <w:rPr>
@@ -820,6 +827,201 @@
                 <w:szCs w:val="32"/>
               </w:rPr>
               <w:t xml:space="preserve"> </w:t>
+            </w:r>
+            <w:r>
+              <w:rPr>
+                <w:rFonts w:ascii="TH Sarabun New" w:hAnsi="TH Sarabun New" w:hint="cs"/>
+                <w:sz w:val="32"/>
+                <w:szCs w:val="32"/>
+                <w:cs/>
+              </w:rPr>
+              <w:t>ตุลาคม</w:t>
+            </w:r>
+            <w:r>
+              <w:rPr>
+                <w:rFonts w:ascii="TH Sarabun New" w:hAnsi="TH Sarabun New" w:hint="cs"/>
+                <w:sz w:val="32"/>
+                <w:szCs w:val="32"/>
+                <w:cs/>
+              </w:rPr>
+              <w:t xml:space="preserve"> </w:t>
+            </w:r>
+            <w:r>
+              <w:rPr>
+                <w:rFonts w:ascii="TH Sarabun New" w:hAnsi="TH Sarabun New"/>
+                <w:sz w:val="32"/>
+                <w:szCs w:val="32"/>
+              </w:rPr>
+              <w:t>2564</w:t>
+            </w:r>
+          </w:p>
+        </w:tc>
+        <w:tc>
+          <w:tcPr>
+            <w:tcW w:w="2250" w:type="dxa"/>
+            <w:shd w:val="clear" w:color="auto" w:fill="auto"/>
+          </w:tcPr>
+          <w:p>
+            <w:pPr>
+              <w:rPr>
+                <w:rFonts w:ascii="TH Sarabun New" w:hAnsi="TH Sarabun New" w:hint="cs"/>
+                <w:sz w:val="32"/>
+                <w:szCs w:val="32"/>
+                <w:cs/>
+              </w:rPr>
+            </w:pPr>
+            <w:r>
+              <w:rPr>
+                <w:rFonts w:ascii="TH Sarabun New" w:hAnsi="TH Sarabun New" w:hint="cs"/>
+                <w:sz w:val="32"/>
+                <w:szCs w:val="32"/>
+                <w:cs/>
+              </w:rPr>
+              <w:t>แก้ไข</w:t>
+            </w:r>
+          </w:p>
+        </w:tc>
+        <w:tc>
+          <w:tcPr>
+            <w:tcW w:w="1421" w:type="dxa"/>
+            <w:shd w:val="clear" w:color="auto" w:fill="auto"/>
+          </w:tcPr>
+          <w:p>
+            <w:pPr>
+              <w:jc w:val="center"/>
+              <w:rPr>
+                <w:rFonts w:ascii="TH Sarabun New" w:hAnsi="TH Sarabun New"/>
+                <w:sz w:val="32"/>
+                <w:szCs w:val="32"/>
+                <w:cs/>
+              </w:rPr>
+            </w:pPr>
+            <w:r>
+              <w:rPr>
+                <w:rFonts w:ascii="TH Sarabun New" w:hAnsi="TH Sarabun New"/>
+                <w:sz w:val="32"/>
+                <w:szCs w:val="32"/>
+                <w:cs/>
+              </w:rPr>
+              <w:t>วริศรา</w:t>
+            </w:r>
+            <w:r>
+              <w:rPr>
+                <w:rFonts w:ascii="TH Sarabun New" w:hAnsi="TH Sarabun New"/>
+                <w:sz w:val="32"/>
+                <w:szCs w:val="32"/>
+              </w:rPr>
+              <w:t xml:space="preserve"> (D)</w:t>
+            </w:r>
+          </w:p>
+        </w:tc>
+        <w:tc>
+          <w:tcPr>
+            <w:tcW w:w="1660" w:type="dxa"/>
+            <w:shd w:val="clear" w:color="auto" w:fill="auto"/>
+          </w:tcPr>
+          <w:p>
+            <w:pPr>
+              <w:jc w:val="center"/>
+              <w:rPr>
+                <w:rFonts w:ascii="TH Sarabun New" w:hAnsi="TH Sarabun New"/>
+                <w:sz w:val="32"/>
+                <w:szCs w:val="32"/>
+                <w:cs/>
+              </w:rPr>
+            </w:pPr>
+            <w:r>
+              <w:rPr>
+                <w:rFonts w:ascii="TH Sarabun New" w:hAnsi="TH Sarabun New"/>
+                <w:sz w:val="32"/>
+                <w:szCs w:val="32"/>
+                <w:cs/>
+              </w:rPr>
+              <w:t>วิรัตน์</w:t>
+            </w:r>
+            <w:r>
+              <w:rPr>
+                <w:rFonts w:ascii="TH Sarabun New" w:hAnsi="TH Sarabun New" w:hint="cs"/>
+                <w:sz w:val="32"/>
+                <w:szCs w:val="32"/>
+                <w:cs/>
+              </w:rPr>
+              <w:t xml:space="preserve"> </w:t>
+            </w:r>
+            <w:r>
+              <w:rPr>
+                <w:rFonts w:ascii="TH Sarabun New" w:hAnsi="TH Sarabun New"/>
+                <w:sz w:val="32"/>
+                <w:szCs w:val="32"/>
+              </w:rPr>
+              <w:t>(</w:t>
+            </w:r>
+            <w:r>
+              <w:rPr>
+                <w:rFonts w:ascii="TH Sarabun New" w:hAnsi="TH Sarabun New"/>
+                <w:sz w:val="32"/>
+                <w:szCs w:val="32"/>
+              </w:rPr>
+              <w:t>TL</w:t>
+            </w:r>
+            <w:r>
+              <w:rPr>
+                <w:rFonts w:ascii="TH Sarabun New" w:hAnsi="TH Sarabun New"/>
+                <w:sz w:val="32"/>
+                <w:szCs w:val="32"/>
+              </w:rPr>
+              <w:t>)</w:t>
+            </w:r>
+          </w:p>
+        </w:tc>
+      </w:tr>
+      <w:tr>
+        <w:tc>
+          <w:tcPr>
+            <w:tcW w:w="985" w:type="dxa"/>
+            <w:shd w:val="clear" w:color="auto" w:fill="auto"/>
+          </w:tcPr>
+          <w:p>
+            <w:pPr>
+              <w:jc w:val="center"/>
+              <w:rPr>
+                <w:rFonts w:ascii="TH Sarabun New" w:hAnsi="TH Sarabun New"/>
+                <w:sz w:val="32"/>
+                <w:szCs w:val="32"/>
+                <w:cs/>
+              </w:rPr>
+            </w:pPr>
+            <w:r>
+              <w:rPr>
+                <w:rFonts w:ascii="TH Sarabun New" w:hAnsi="TH Sarabun New"/>
+                <w:sz w:val="32"/>
+                <w:szCs w:val="32"/>
+              </w:rPr>
+              <w:t>2.3.1</w:t>
+            </w:r>
+          </w:p>
+        </w:tc>
+        <w:tc>
+          <w:tcPr>
+            <w:tcW w:w="1980" w:type="dxa"/>
+            <w:shd w:val="clear" w:color="auto" w:fill="auto"/>
+          </w:tcPr>
+          <w:p>
+            <w:pPr>
+              <w:jc w:val="center"/>
+              <w:rPr>
+                <w:rFonts w:ascii="TH Sarabun New" w:hAnsi="TH Sarabun New"/>
+                <w:sz w:val="32"/>
+                <w:szCs w:val="32"/>
+              </w:rPr>
+            </w:pPr>
+            <w:r>
+              <w:rPr>
+                <w:rFonts w:ascii="TH Sarabun New" w:hAnsi="TH Sarabun New"/>
+                <w:sz w:val="32"/>
+                <w:szCs w:val="32"/>
+              </w:rPr>
+              <w:t xml:space="preserve">24 </w:t>
             </w:r>
             <w:r>
               <w:rPr>
